--- a/website/docs/ist659/syllabus-online.docx
+++ b/website/docs/ist659/syllabus-online.docx
@@ -2,13 +2,22 @@
 <file path=word/document.xml><?xml version="1.0" encoding="utf-8"?>
 <w:document xmlns:w="http://schemas.openxmlformats.org/wordprocessingml/2006/main" xmlns:m="http://schemas.openxmlformats.org/officeDocument/2006/math" xmlns:r="http://schemas.openxmlformats.org/officeDocument/2006/relationships" xmlns:o="urn:schemas-microsoft-com:office:office" xmlns:v="urn:schemas-microsoft-com:vml" xmlns:w10="urn:schemas-microsoft-com:office:word" xmlns:a="http://schemas.openxmlformats.org/drawingml/2006/main" xmlns:pic="http://schemas.openxmlformats.org/drawingml/2006/picture" xmlns:wp="http://schemas.openxmlformats.org/drawingml/2006/wordprocessingDrawing">
   <w:body>
-    <w:bookmarkStart w:id="48" w:name="X6ffdc2d73a17d58e893ebffb4742881883a8647"/>
+    <w:bookmarkStart w:id="49" w:name="X9fbfcdec2ac2cef5b6f5f6cc2f04e11a1b51d13"/>
     <w:p>
       <w:pPr>
         <w:pStyle w:val="Heading1"/>
       </w:pPr>
       <w:r>
-        <w:t xml:space="preserve">IST659 Data Administration Concepts and Database Management</w:t>
+        <w:t xml:space="preserve">IST659: Syracuse University Graduate Course Syllabus (Online)</w:t>
+      </w:r>
+    </w:p>
+    <w:bookmarkStart w:id="20" w:name="course-title"/>
+    <w:p>
+      <w:pPr>
+        <w:pStyle w:val="Heading2"/>
+      </w:pPr>
+      <w:r>
+        <w:t xml:space="preserve">Course Title</w:t>
       </w:r>
     </w:p>
     <w:p>
@@ -16,10 +25,11 @@
         <w:pStyle w:val="FirstParagraph"/>
       </w:pPr>
       <w:r>
-        <w:t xml:space="preserve">Syracuse University Graduate Course Syllabus</w:t>
-      </w:r>
-    </w:p>
-    <w:bookmarkStart w:id="37" w:name="course-information"/>
+        <w:t xml:space="preserve">IST659: Data Administration Concepts and Database Management</w:t>
+      </w:r>
+    </w:p>
+    <w:bookmarkEnd w:id="20"/>
+    <w:bookmarkStart w:id="38" w:name="course-information"/>
     <w:p>
       <w:pPr>
         <w:pStyle w:val="Heading2"/>
@@ -28,7 +38,7 @@
         <w:t xml:space="preserve">Course Information</w:t>
       </w:r>
     </w:p>
-    <w:bookmarkStart w:id="20" w:name="description"/>
+    <w:bookmarkStart w:id="21" w:name="description"/>
     <w:p>
       <w:pPr>
         <w:pStyle w:val="Heading3"/>
@@ -45,8 +55,8 @@
         <w:t xml:space="preserve">Definition, development, and management of databases for information systems. Data analysis techniques, data modeling, and schema design. Query languages and search specifications. Overview of file organization for databases. Data administration concepts and skills.</w:t>
       </w:r>
     </w:p>
-    <w:bookmarkEnd w:id="20"/>
-    <w:bookmarkStart w:id="21" w:name="additional-course-description"/>
+    <w:bookmarkEnd w:id="21"/>
+    <w:bookmarkStart w:id="22" w:name="additional-course-description"/>
     <w:p>
       <w:pPr>
         <w:pStyle w:val="Heading3"/>
@@ -87,8 +97,8 @@
         <w:t xml:space="preserve">advanced data query patterns for extract-transform-load.</w:t>
       </w:r>
     </w:p>
-    <w:bookmarkEnd w:id="21"/>
-    <w:bookmarkStart w:id="22" w:name="prerequisiteco-requisite"/>
+    <w:bookmarkEnd w:id="22"/>
+    <w:bookmarkStart w:id="23" w:name="prerequisiteco-requisite"/>
     <w:p>
       <w:pPr>
         <w:pStyle w:val="Heading3"/>
@@ -105,8 +115,8 @@
         <w:t xml:space="preserve">None</w:t>
       </w:r>
     </w:p>
-    <w:bookmarkEnd w:id="22"/>
-    <w:bookmarkStart w:id="23" w:name="audience"/>
+    <w:bookmarkEnd w:id="23"/>
+    <w:bookmarkStart w:id="24" w:name="audience"/>
     <w:p>
       <w:pPr>
         <w:pStyle w:val="Heading3"/>
@@ -123,8 +133,8 @@
         <w:t xml:space="preserve">This is an introductory course and requires no prior knowledge in the subject area.</w:t>
       </w:r>
     </w:p>
-    <w:bookmarkEnd w:id="23"/>
-    <w:bookmarkStart w:id="24" w:name="credits"/>
+    <w:bookmarkEnd w:id="24"/>
+    <w:bookmarkStart w:id="25" w:name="credits"/>
     <w:p>
       <w:pPr>
         <w:pStyle w:val="Heading3"/>
@@ -141,8 +151,8 @@
         <w:t xml:space="preserve">3</w:t>
       </w:r>
     </w:p>
-    <w:bookmarkEnd w:id="24"/>
-    <w:bookmarkStart w:id="25" w:name="learning-objectives"/>
+    <w:bookmarkEnd w:id="25"/>
+    <w:bookmarkStart w:id="26" w:name="learning-objectives"/>
     <w:p>
       <w:pPr>
         <w:pStyle w:val="Heading3"/>
@@ -273,8 +283,8 @@
         <w:t xml:space="preserve">Critique the effectiveness of DBMS in computer information systems.</w:t>
       </w:r>
     </w:p>
-    <w:bookmarkEnd w:id="25"/>
-    <w:bookmarkStart w:id="26" w:name="course-fees-andor-costs"/>
+    <w:bookmarkEnd w:id="26"/>
+    <w:bookmarkStart w:id="27" w:name="course-fees-andor-costs"/>
     <w:p>
       <w:pPr>
         <w:pStyle w:val="Heading3"/>
@@ -295,8 +305,8 @@
         <w:t xml:space="preserve">None</w:t>
       </w:r>
     </w:p>
-    <w:bookmarkEnd w:id="26"/>
-    <w:bookmarkStart w:id="27" w:name="required-textbooks-and-supplies"/>
+    <w:bookmarkEnd w:id="27"/>
+    <w:bookmarkStart w:id="28" w:name="required-textbooks-and-supplies"/>
     <w:p>
       <w:pPr>
         <w:pStyle w:val="Heading3"/>
@@ -375,8 +385,8 @@
         <w:t xml:space="preserve">NOTE: In Lieu of installing the software on your laptop, your instructor may opt to use the cloud-based Azure Lab Services.</w:t>
       </w:r>
     </w:p>
-    <w:bookmarkEnd w:id="27"/>
-    <w:bookmarkStart w:id="28" w:name="Xd58cbc2ce8f94b97f2ebf038f9ee05597683a1d"/>
+    <w:bookmarkEnd w:id="28"/>
+    <w:bookmarkStart w:id="29" w:name="Xd58cbc2ce8f94b97f2ebf038f9ee05597683a1d"/>
     <w:p>
       <w:pPr>
         <w:pStyle w:val="Heading3"/>
@@ -630,8 +640,8 @@
         <w:t xml:space="preserve">the material.</w:t>
       </w:r>
     </w:p>
-    <w:bookmarkEnd w:id="28"/>
-    <w:bookmarkStart w:id="36" w:name="tools-we-may-use-in-this-course"/>
+    <w:bookmarkEnd w:id="29"/>
+    <w:bookmarkStart w:id="37" w:name="tools-we-may-use-in-this-course"/>
     <w:p>
       <w:pPr>
         <w:pStyle w:val="Heading3"/>
@@ -689,7 +699,7 @@
       <w:r>
         <w:t xml:space="preserve"> </w:t>
       </w:r>
-      <w:hyperlink r:id="rId29">
+      <w:hyperlink r:id="rId30">
         <w:r>
           <w:rPr>
             <w:rStyle w:val="Hyperlink"/>
@@ -757,7 +767,7 @@
       <w:r>
         <w:t xml:space="preserve"> </w:t>
       </w:r>
-      <w:hyperlink r:id="rId30">
+      <w:hyperlink r:id="rId31">
         <w:r>
           <w:rPr>
             <w:rStyle w:val="Hyperlink"/>
@@ -777,7 +787,7 @@
       <w:r>
         <w:t xml:space="preserve"> </w:t>
       </w:r>
-      <w:hyperlink r:id="rId31">
+      <w:hyperlink r:id="rId32">
         <w:r>
           <w:rPr>
             <w:rStyle w:val="Hyperlink"/>
@@ -830,7 +840,7 @@
       <w:r>
         <w:t xml:space="preserve"> </w:t>
       </w:r>
-      <w:hyperlink r:id="rId32">
+      <w:hyperlink r:id="rId33">
         <w:r>
           <w:rPr>
             <w:rStyle w:val="Hyperlink"/>
@@ -880,7 +890,7 @@
       <w:r>
         <w:t xml:space="preserve"> </w:t>
       </w:r>
-      <w:hyperlink r:id="rId33">
+      <w:hyperlink r:id="rId34">
         <w:r>
           <w:rPr>
             <w:rStyle w:val="Hyperlink"/>
@@ -927,7 +937,7 @@
       <w:r>
         <w:t xml:space="preserve"> </w:t>
       </w:r>
-      <w:hyperlink r:id="rId34">
+      <w:hyperlink r:id="rId35">
         <w:r>
           <w:rPr>
             <w:rStyle w:val="Hyperlink"/>
@@ -989,7 +999,7 @@
       <w:r>
         <w:t xml:space="preserve"> </w:t>
       </w:r>
-      <w:hyperlink r:id="rId35">
+      <w:hyperlink r:id="rId36">
         <w:r>
           <w:rPr>
             <w:rStyle w:val="Hyperlink"/>
@@ -1016,9 +1026,9 @@
         <w:t xml:space="preserve">this as part of the first Homework Problem Set.</w:t>
       </w:r>
     </w:p>
-    <w:bookmarkEnd w:id="36"/>
     <w:bookmarkEnd w:id="37"/>
-    <w:bookmarkStart w:id="39" w:name="special-considerations"/>
+    <w:bookmarkEnd w:id="38"/>
+    <w:bookmarkStart w:id="40" w:name="special-considerations"/>
     <w:p>
       <w:pPr>
         <w:pStyle w:val="Heading2"/>
@@ -1027,7 +1037,7 @@
         <w:t xml:space="preserve">Special Considerations</w:t>
       </w:r>
     </w:p>
-    <w:bookmarkStart w:id="38" w:name="class-materials-and-recordings"/>
+    <w:bookmarkStart w:id="39" w:name="class-materials-and-recordings"/>
     <w:p>
       <w:pPr>
         <w:pStyle w:val="Heading3"/>
@@ -1086,9 +1096,9 @@
         <w:t xml:space="preserve">the student code of conduct.</w:t>
       </w:r>
     </w:p>
-    <w:bookmarkEnd w:id="38"/>
     <w:bookmarkEnd w:id="39"/>
-    <w:bookmarkStart w:id="43" w:name="academic-expectations"/>
+    <w:bookmarkEnd w:id="40"/>
+    <w:bookmarkStart w:id="44" w:name="academic-expectations"/>
     <w:p>
       <w:pPr>
         <w:pStyle w:val="Heading2"/>
@@ -1097,7 +1107,7 @@
         <w:t xml:space="preserve">Academic Expectations</w:t>
       </w:r>
     </w:p>
-    <w:bookmarkStart w:id="40" w:name="requirements"/>
+    <w:bookmarkStart w:id="41" w:name="requirements"/>
     <w:p>
       <w:pPr>
         <w:pStyle w:val="Heading3"/>
@@ -2156,8 +2166,8 @@
         <w:t xml:space="preserve">the course?</w:t>
       </w:r>
     </w:p>
-    <w:bookmarkEnd w:id="40"/>
-    <w:bookmarkStart w:id="41" w:name="grading"/>
+    <w:bookmarkEnd w:id="41"/>
+    <w:bookmarkStart w:id="42" w:name="grading"/>
     <w:p>
       <w:pPr>
         <w:pStyle w:val="Heading3"/>
@@ -2172,6 +2182,7 @@
         <w:tblW w:type="pct" w:w="5000"/>
         <w:tblLook w:firstRow="1" w:lastRow="0" w:firstColumn="0" w:lastColumn="0" w:noHBand="0" w:noVBand="0" w:val="0020"/>
         <w:jc w:val="start"/>
+        <w:tblLayout w:type="fixed"/>
       </w:tblPr>
       <w:tblGrid>
         <w:gridCol w:w="2124"/>
@@ -2506,8 +2517,8 @@
         </w:tc>
       </w:tr>
     </w:tbl>
-    <w:bookmarkEnd w:id="41"/>
-    <w:bookmarkStart w:id="42" w:name="grading-scale"/>
+    <w:bookmarkEnd w:id="42"/>
+    <w:bookmarkStart w:id="43" w:name="grading-scale"/>
     <w:p>
       <w:pPr>
         <w:pStyle w:val="Heading3"/>
@@ -2653,9 +2664,9 @@
         <w:t xml:space="preserve">----------------------------------------------------------------</w:t>
       </w:r>
     </w:p>
-    <w:bookmarkEnd w:id="42"/>
     <w:bookmarkEnd w:id="43"/>
-    <w:bookmarkStart w:id="45" w:name="other-course-policies"/>
+    <w:bookmarkEnd w:id="44"/>
+    <w:bookmarkStart w:id="46" w:name="other-course-policies"/>
     <w:p>
       <w:pPr>
         <w:pStyle w:val="Heading2"/>
@@ -2709,7 +2720,7 @@
         <w:t xml:space="preserve">ask.</w:t>
       </w:r>
     </w:p>
-    <w:bookmarkStart w:id="44" w:name="academic-integrity"/>
+    <w:bookmarkStart w:id="45" w:name="academic-integrity"/>
     <w:p>
       <w:pPr>
         <w:pStyle w:val="Heading3"/>
@@ -2848,9 +2859,9 @@
         <w:t xml:space="preserve">office. Proposed grade sanction is F in the course.</w:t>
       </w:r>
     </w:p>
-    <w:bookmarkEnd w:id="44"/>
     <w:bookmarkEnd w:id="45"/>
-    <w:bookmarkStart w:id="47" w:name="course-calendar"/>
+    <w:bookmarkEnd w:id="46"/>
+    <w:bookmarkStart w:id="48" w:name="course-calendar"/>
     <w:p>
       <w:pPr>
         <w:pStyle w:val="Heading2"/>
@@ -2859,7 +2870,7 @@
         <w:t xml:space="preserve">Course Calendar</w:t>
       </w:r>
     </w:p>
-    <w:bookmarkStart w:id="46" w:name="course-schedule"/>
+    <w:bookmarkStart w:id="47" w:name="course-schedule"/>
     <w:p>
       <w:pPr>
         <w:pStyle w:val="Heading3"/>
@@ -3725,9 +3736,9 @@
         <w:t xml:space="preserve">+----+-----------------------------+----------------------------------+</w:t>
       </w:r>
     </w:p>
-    <w:bookmarkEnd w:id="46"/>
     <w:bookmarkEnd w:id="47"/>
     <w:bookmarkEnd w:id="48"/>
+    <w:bookmarkEnd w:id="49"/>
     <w:sectPr/>
   </w:body>
 </w:document>
